--- a/Docs/Observaciones-Lab 8.docx
+++ b/Docs/Observaciones-Lab 8.docx
@@ -1,10 +1,10 @@
 
 <file path=word/document.xml><?xml version="1.0" encoding="utf-8"?>
-<w:document xmlns:wpc="http://schemas.microsoft.com/office/word/2010/wordprocessingCanvas" xmlns:cx="http://schemas.microsoft.com/office/drawing/2014/chartex" xmlns:cx1="http://schemas.microsoft.com/office/drawing/2015/9/8/chartex" xmlns:cx2="http://schemas.microsoft.com/office/drawing/2015/10/21/chartex" xmlns:cx3="http://schemas.microsoft.com/office/drawing/2016/5/9/chartex" xmlns:cx4="http://schemas.microsoft.com/office/drawing/2016/5/10/chartex" xmlns:cx5="http://schemas.microsoft.com/office/drawing/2016/5/11/chartex" xmlns:cx6="http://schemas.microsoft.com/office/drawing/2016/5/12/chartex" xmlns:cx7="http://schemas.microsoft.com/office/drawing/2016/5/13/chartex" xmlns:cx8="http://schemas.microsoft.com/office/drawing/2016/5/14/chartex" xmlns:mc="http://schemas.openxmlformats.org/markup-compatibility/2006" xmlns:aink="http://schemas.microsoft.com/office/drawing/2016/ink" xmlns:am3d="http://schemas.microsoft.com/office/drawing/2017/model3d" xmlns:o="urn:schemas-microsoft-com:office:office" xmlns:r="http://schemas.openxmlformats.org/officeDocument/2006/relationships" xmlns:m="http://schemas.openxmlformats.org/officeDocument/2006/math" xmlns:v="urn:schemas-microsoft-com:vml" xmlns:wp14="http://schemas.microsoft.com/office/word/2010/wordprocessingDrawing" xmlns:wp="http://schemas.openxmlformats.org/drawingml/2006/wordprocessingDrawing" xmlns:w10="urn:schemas-microsoft-com:office:word" xmlns:w="http://schemas.openxmlformats.org/wordprocessingml/2006/main" xmlns:w14="http://schemas.microsoft.com/office/word/2010/wordml" xmlns:w15="http://schemas.microsoft.com/office/word/2012/wordml" xmlns:w16cex="http://schemas.microsoft.com/office/word/2018/wordml/cex" xmlns:w16cid="http://schemas.microsoft.com/office/word/2016/wordml/cid" xmlns:w16="http://schemas.microsoft.com/office/word/2018/wordml" xmlns:w16se="http://schemas.microsoft.com/office/word/2015/wordml/symex" xmlns:wpg="http://schemas.microsoft.com/office/word/2010/wordprocessingGroup" xmlns:wpi="http://schemas.microsoft.com/office/word/2010/wordprocessingInk" xmlns:wne="http://schemas.microsoft.com/office/word/2006/wordml" xmlns:wps="http://schemas.microsoft.com/office/word/2010/wordprocessingShape" mc:Ignorable="w14 w15 w16se w16cid w16 w16cex wp14">
+<w:document xmlns:wpc="http://schemas.microsoft.com/office/word/2010/wordprocessingCanvas" xmlns:cx="http://schemas.microsoft.com/office/drawing/2014/chartex" xmlns:cx1="http://schemas.microsoft.com/office/drawing/2015/9/8/chartex" xmlns:cx2="http://schemas.microsoft.com/office/drawing/2015/10/21/chartex" xmlns:cx3="http://schemas.microsoft.com/office/drawing/2016/5/9/chartex" xmlns:cx4="http://schemas.microsoft.com/office/drawing/2016/5/10/chartex" xmlns:cx5="http://schemas.microsoft.com/office/drawing/2016/5/11/chartex" xmlns:cx6="http://schemas.microsoft.com/office/drawing/2016/5/12/chartex" xmlns:cx7="http://schemas.microsoft.com/office/drawing/2016/5/13/chartex" xmlns:cx8="http://schemas.microsoft.com/office/drawing/2016/5/14/chartex" xmlns:mc="http://schemas.openxmlformats.org/markup-compatibility/2006" xmlns:aink="http://schemas.microsoft.com/office/drawing/2016/ink" xmlns:am3d="http://schemas.microsoft.com/office/drawing/2017/model3d" xmlns:o="urn:schemas-microsoft-com:office:office" xmlns:r="http://schemas.openxmlformats.org/officeDocument/2006/relationships" xmlns:m="http://schemas.openxmlformats.org/officeDocument/2006/math" xmlns:v="urn:schemas-microsoft-com:vml" xmlns:wp14="http://schemas.microsoft.com/office/word/2010/wordprocessingDrawing" xmlns:wp="http://schemas.openxmlformats.org/drawingml/2006/wordprocessingDrawing" xmlns:w10="urn:schemas-microsoft-com:office:word" xmlns:w="http://schemas.openxmlformats.org/wordprocessingml/2006/main" xmlns:w14="http://schemas.microsoft.com/office/word/2010/wordml" xmlns:w15="http://schemas.microsoft.com/office/word/2012/wordml" xmlns:w16cex="http://schemas.microsoft.com/office/word/2018/wordml/cex" xmlns:w16cid="http://schemas.microsoft.com/office/word/2016/wordml/cid" xmlns:w16="http://schemas.microsoft.com/office/word/2018/wordml" xmlns:w16sdtdh="http://schemas.microsoft.com/office/word/2020/wordml/sdtdatahash" xmlns:w16se="http://schemas.microsoft.com/office/word/2015/wordml/symex" xmlns:wpg="http://schemas.microsoft.com/office/word/2010/wordprocessingGroup" xmlns:wpi="http://schemas.microsoft.com/office/word/2010/wordprocessingInk" xmlns:wne="http://schemas.microsoft.com/office/word/2006/wordml" xmlns:wps="http://schemas.microsoft.com/office/word/2010/wordprocessingShape" mc:Ignorable="w14 w15 w16se w16cid w16 w16cex w16sdtdh wp14">
   <w:body>
     <w:p>
       <w:pPr>
-        <w:pStyle w:val="Title"/>
+        <w:pStyle w:val="Ttulo"/>
         <w:jc w:val="center"/>
         <w:rPr>
           <w:b/>
@@ -29,22 +29,29 @@
         <w:jc w:val="right"/>
         <w:rPr>
           <w:noProof w:val="0"/>
-          <w:lang w:val="es-CO"/>
+          <w:lang w:val="es-419"/>
         </w:rPr>
       </w:pPr>
       <w:r>
         <w:rPr>
           <w:noProof w:val="0"/>
-          <w:lang w:val="es-CO"/>
-        </w:rPr>
-        <w:t xml:space="preserve">Estudiante </w:t>
+          <w:lang w:val="es-419"/>
+        </w:rPr>
+        <w:t>Lindsay Vanessa Pinto Morato</w:t>
       </w:r>
       <w:r>
         <w:rPr>
           <w:noProof w:val="0"/>
-          <w:lang w:val="es-CO"/>
-        </w:rPr>
-        <w:t>1 Cod XXXX</w:t>
+          <w:lang w:val="es-419"/>
+        </w:rPr>
+        <w:t xml:space="preserve"> Cod</w:t>
+      </w:r>
+      <w:r>
+        <w:rPr>
+          <w:noProof w:val="0"/>
+          <w:lang w:val="es-419"/>
+        </w:rPr>
+        <w:t xml:space="preserve"> 202023138</w:t>
       </w:r>
     </w:p>
     <w:p>
@@ -53,27 +60,36 @@
         <w:jc w:val="right"/>
         <w:rPr>
           <w:noProof w:val="0"/>
-          <w:lang w:val="es-CO"/>
+          <w:lang w:val="es-419"/>
         </w:rPr>
       </w:pPr>
       <w:r>
         <w:rPr>
           <w:noProof w:val="0"/>
-          <w:lang w:val="es-CO"/>
-        </w:rPr>
-        <w:t xml:space="preserve">Estudiante </w:t>
+          <w:lang w:val="es-419"/>
+        </w:rPr>
+        <w:t xml:space="preserve">Maicol </w:t>
       </w:r>
+      <w:proofErr w:type="spellStart"/>
       <w:r>
         <w:rPr>
           <w:noProof w:val="0"/>
-          <w:lang w:val="es-CO"/>
-        </w:rPr>
-        <w:t>2 Cod XXXX</w:t>
+          <w:lang w:val="es-419"/>
+        </w:rPr>
+        <w:t>Yojan</w:t>
+      </w:r>
+      <w:proofErr w:type="spellEnd"/>
+      <w:r>
+        <w:rPr>
+          <w:noProof w:val="0"/>
+          <w:lang w:val="es-419"/>
+        </w:rPr>
+        <w:t xml:space="preserve"> Antonio Rincón Cod 202027329</w:t>
       </w:r>
     </w:p>
     <w:p>
       <w:pPr>
-        <w:pStyle w:val="Heading1"/>
+        <w:pStyle w:val="Ttulo1"/>
         <w:rPr>
           <w:b/>
           <w:bCs/>
@@ -93,7 +109,7 @@
     </w:p>
     <w:p>
       <w:pPr>
-        <w:pStyle w:val="ListParagraph"/>
+        <w:pStyle w:val="Prrafodelista"/>
         <w:numPr>
           <w:ilvl w:val="0"/>
           <w:numId w:val="12"/>
@@ -115,7 +131,7 @@
     </w:p>
     <w:p>
       <w:pPr>
-        <w:pStyle w:val="ListParagraph"/>
+        <w:pStyle w:val="Prrafodelista"/>
         <w:spacing w:after="0"/>
         <w:jc w:val="both"/>
         <w:rPr>
@@ -126,7 +142,7 @@
     </w:p>
     <w:p>
       <w:pPr>
-        <w:pStyle w:val="ListParagraph"/>
+        <w:pStyle w:val="Prrafodelista"/>
         <w:spacing w:after="0"/>
         <w:jc w:val="both"/>
         <w:rPr>
@@ -134,10 +150,1020 @@
           <w:lang w:val="es-CO"/>
         </w:rPr>
       </w:pPr>
+      <w:r>
+        <w:rPr>
+          <w:rFonts w:ascii="Dax-Regular" w:hAnsi="Dax-Regular"/>
+          <w:lang w:val="es-CO"/>
+        </w:rPr>
+        <w:t>Cuando un árbol binario de búsqueda BST se encuentra lleno, la relación de la altura con el número de elementos en el árbol se encuentra dada por la siguiente fórmula:</w:t>
+      </w:r>
     </w:p>
     <w:p>
       <w:pPr>
-        <w:pStyle w:val="ListParagraph"/>
+        <w:pStyle w:val="Prrafodelista"/>
+        <w:spacing w:after="0"/>
+        <w:jc w:val="both"/>
+        <w:rPr>
+          <w:rFonts w:ascii="Dax-Regular" w:hAnsi="Dax-Regular"/>
+          <w:lang w:val="es-CO"/>
+        </w:rPr>
+      </w:pPr>
+    </w:p>
+    <w:p>
+      <w:pPr>
+        <w:pStyle w:val="Prrafodelista"/>
+        <w:spacing w:after="0"/>
+        <w:jc w:val="both"/>
+        <w:rPr>
+          <w:rFonts w:ascii="Dax-Regular" w:hAnsi="Dax-Regular"/>
+          <w:lang w:val="es-CO"/>
+        </w:rPr>
+      </w:pPr>
+      <m:oMathPara>
+        <m:oMath>
+          <m:sSup>
+            <m:sSupPr>
+              <m:ctrlPr>
+                <w:rPr>
+                  <w:rFonts w:ascii="Cambria Math" w:hAnsi="Cambria Math"/>
+                  <w:i/>
+                  <w:lang w:val="es-CO"/>
+                </w:rPr>
+              </m:ctrlPr>
+            </m:sSupPr>
+            <m:e>
+              <m:r>
+                <w:rPr>
+                  <w:rFonts w:ascii="Cambria Math" w:hAnsi="Cambria Math"/>
+                  <w:lang w:val="es-CO"/>
+                </w:rPr>
+                <m:t>2</m:t>
+              </m:r>
+            </m:e>
+            <m:sup>
+              <m:r>
+                <w:rPr>
+                  <w:rFonts w:ascii="Cambria Math" w:hAnsi="Cambria Math"/>
+                  <w:lang w:val="es-CO"/>
+                </w:rPr>
+                <m:t>n</m:t>
+              </m:r>
+            </m:sup>
+          </m:sSup>
+          <m:r>
+            <w:rPr>
+              <w:rFonts w:ascii="Cambria Math" w:hAnsi="Cambria Math"/>
+              <w:lang w:val="es-CO"/>
+            </w:rPr>
+            <m:t>=x</m:t>
+          </m:r>
+        </m:oMath>
+      </m:oMathPara>
+    </w:p>
+    <w:p>
+      <w:pPr>
+        <w:pStyle w:val="Prrafodelista"/>
+        <w:spacing w:after="0"/>
+        <w:jc w:val="both"/>
+        <w:rPr>
+          <w:rFonts w:ascii="Dax-Regular" w:hAnsi="Dax-Regular"/>
+          <w:lang w:val="es-CO"/>
+        </w:rPr>
+      </w:pPr>
+      <w:r>
+        <w:rPr>
+          <w:rFonts w:ascii="Dax-Regular" w:hAnsi="Dax-Regular"/>
+          <w:lang w:val="es-CO"/>
+        </w:rPr>
+        <w:t xml:space="preserve">Dónde n = a la altura del árbol y x es el número de elementos. </w:t>
+      </w:r>
+    </w:p>
+    <w:p>
+      <w:pPr>
+        <w:pStyle w:val="Prrafodelista"/>
+        <w:spacing w:after="0"/>
+        <w:jc w:val="both"/>
+        <w:rPr>
+          <w:rFonts w:ascii="Dax-Regular" w:hAnsi="Dax-Regular"/>
+          <w:lang w:val="es-CO"/>
+        </w:rPr>
+      </w:pPr>
+    </w:p>
+    <w:p>
+      <w:pPr>
+        <w:pStyle w:val="Prrafodelista"/>
+        <w:spacing w:after="0"/>
+        <w:jc w:val="both"/>
+        <w:rPr>
+          <w:rFonts w:ascii="Dax-Regular" w:hAnsi="Dax-Regular"/>
+          <w:lang w:val="es-CO"/>
+        </w:rPr>
+      </w:pPr>
+      <w:r>
+        <w:rPr>
+          <w:rFonts w:ascii="Dax-Regular" w:hAnsi="Dax-Regular"/>
+          <w:lang w:val="es-CO"/>
+        </w:rPr>
+        <w:t>Este análisis se puede evidenciar cuando se hace el siguiente análisis:</w:t>
+      </w:r>
+    </w:p>
+    <w:p>
+      <w:pPr>
+        <w:pStyle w:val="Prrafodelista"/>
+        <w:spacing w:after="0"/>
+        <w:jc w:val="both"/>
+        <w:rPr>
+          <w:rFonts w:ascii="Dax-Regular" w:hAnsi="Dax-Regular"/>
+          <w:lang w:val="es-CO"/>
+        </w:rPr>
+      </w:pPr>
+    </w:p>
+    <w:p>
+      <w:pPr>
+        <w:pStyle w:val="Prrafodelista"/>
+        <w:spacing w:after="0"/>
+        <w:jc w:val="both"/>
+        <w:rPr>
+          <w:rFonts w:ascii="Dax-Regular" w:hAnsi="Dax-Regular"/>
+          <w:lang w:val="es-CO"/>
+        </w:rPr>
+      </w:pPr>
+    </w:p>
+    <w:tbl>
+      <w:tblPr>
+        <w:tblStyle w:val="Tablaconcuadrcula"/>
+        <w:tblW w:w="0" w:type="auto"/>
+        <w:jc w:val="center"/>
+        <w:tblLook w:val="04A0" w:firstRow="1" w:lastRow="0" w:firstColumn="1" w:lastColumn="0" w:noHBand="0" w:noVBand="1"/>
+      </w:tblPr>
+      <w:tblGrid>
+        <w:gridCol w:w="1240"/>
+        <w:gridCol w:w="2060"/>
+        <w:gridCol w:w="1240"/>
+      </w:tblGrid>
+      <w:tr>
+        <w:trPr>
+          <w:trHeight w:val="288"/>
+          <w:jc w:val="center"/>
+        </w:trPr>
+        <w:tc>
+          <w:tcPr>
+            <w:tcW w:w="1240" w:type="dxa"/>
+            <w:noWrap/>
+            <w:vAlign w:val="center"/>
+            <w:hideMark/>
+          </w:tcPr>
+          <w:p>
+            <w:pPr>
+              <w:jc w:val="center"/>
+              <w:rPr>
+                <w:rFonts w:ascii="Dax-Regular" w:hAnsi="Dax-Regular"/>
+              </w:rPr>
+            </w:pPr>
+            <w:r>
+              <w:rPr>
+                <w:rFonts w:ascii="Dax-Regular" w:hAnsi="Dax-Regular"/>
+              </w:rPr>
+              <w:t>Altura</w:t>
+            </w:r>
+          </w:p>
+        </w:tc>
+        <w:tc>
+          <w:tcPr>
+            <w:tcW w:w="2060" w:type="dxa"/>
+            <w:noWrap/>
+            <w:vAlign w:val="center"/>
+            <w:hideMark/>
+          </w:tcPr>
+          <w:p>
+            <w:pPr>
+              <w:jc w:val="center"/>
+              <w:rPr>
+                <w:rFonts w:ascii="Dax-Regular" w:hAnsi="Dax-Regular"/>
+              </w:rPr>
+            </w:pPr>
+            <w:r>
+              <w:rPr>
+                <w:rFonts w:ascii="Dax-Regular" w:hAnsi="Dax-Regular"/>
+              </w:rPr>
+              <w:t>Número Elementos</w:t>
+            </w:r>
+          </w:p>
+          <w:p>
+            <w:pPr>
+              <w:jc w:val="center"/>
+              <w:rPr>
+                <w:rFonts w:ascii="Dax-Regular" w:hAnsi="Dax-Regular"/>
+              </w:rPr>
+            </w:pPr>
+            <w:r>
+              <w:rPr>
+                <w:rFonts w:ascii="Dax-Regular" w:hAnsi="Dax-Regular"/>
+              </w:rPr>
+              <w:t>Calculados por conteo</w:t>
+            </w:r>
+          </w:p>
+        </w:tc>
+        <w:tc>
+          <w:tcPr>
+            <w:tcW w:w="1240" w:type="dxa"/>
+            <w:noWrap/>
+            <w:vAlign w:val="center"/>
+            <w:hideMark/>
+          </w:tcPr>
+          <w:p>
+            <w:pPr>
+              <w:jc w:val="center"/>
+              <w:rPr>
+                <w:rFonts w:ascii="Dax-Regular" w:hAnsi="Dax-Regular"/>
+              </w:rPr>
+            </w:pPr>
+            <w:r>
+              <w:rPr>
+                <w:rFonts w:ascii="Dax-Regular" w:hAnsi="Dax-Regular"/>
+              </w:rPr>
+              <w:t>2^Altura</w:t>
+            </w:r>
+          </w:p>
+        </w:tc>
+      </w:tr>
+      <w:tr>
+        <w:trPr>
+          <w:trHeight w:val="288"/>
+          <w:jc w:val="center"/>
+        </w:trPr>
+        <w:tc>
+          <w:tcPr>
+            <w:tcW w:w="1240" w:type="dxa"/>
+            <w:noWrap/>
+            <w:hideMark/>
+          </w:tcPr>
+          <w:p>
+            <w:pPr>
+              <w:pStyle w:val="Prrafodelista"/>
+              <w:ind w:left="0"/>
+              <w:jc w:val="center"/>
+              <w:rPr>
+                <w:rFonts w:ascii="Dax-Regular" w:hAnsi="Dax-Regular"/>
+              </w:rPr>
+            </w:pPr>
+            <w:r>
+              <w:rPr>
+                <w:rFonts w:ascii="Dax-Regular" w:hAnsi="Dax-Regular"/>
+              </w:rPr>
+              <w:t>0</w:t>
+            </w:r>
+          </w:p>
+        </w:tc>
+        <w:tc>
+          <w:tcPr>
+            <w:tcW w:w="2060" w:type="dxa"/>
+            <w:noWrap/>
+            <w:hideMark/>
+          </w:tcPr>
+          <w:p>
+            <w:pPr>
+              <w:pStyle w:val="Prrafodelista"/>
+              <w:ind w:left="0"/>
+              <w:jc w:val="center"/>
+              <w:rPr>
+                <w:rFonts w:ascii="Dax-Regular" w:hAnsi="Dax-Regular"/>
+              </w:rPr>
+            </w:pPr>
+            <w:r>
+              <w:rPr>
+                <w:rFonts w:ascii="Dax-Regular" w:hAnsi="Dax-Regular"/>
+              </w:rPr>
+              <w:t>1</w:t>
+            </w:r>
+          </w:p>
+        </w:tc>
+        <w:tc>
+          <w:tcPr>
+            <w:tcW w:w="1240" w:type="dxa"/>
+            <w:noWrap/>
+            <w:hideMark/>
+          </w:tcPr>
+          <w:p>
+            <w:pPr>
+              <w:pStyle w:val="Prrafodelista"/>
+              <w:ind w:left="0"/>
+              <w:jc w:val="center"/>
+              <w:rPr>
+                <w:rFonts w:ascii="Dax-Regular" w:hAnsi="Dax-Regular"/>
+              </w:rPr>
+            </w:pPr>
+            <w:r>
+              <w:rPr>
+                <w:rFonts w:ascii="Dax-Regular" w:hAnsi="Dax-Regular"/>
+              </w:rPr>
+              <w:t>1</w:t>
+            </w:r>
+          </w:p>
+        </w:tc>
+      </w:tr>
+      <w:tr>
+        <w:trPr>
+          <w:trHeight w:val="288"/>
+          <w:jc w:val="center"/>
+        </w:trPr>
+        <w:tc>
+          <w:tcPr>
+            <w:tcW w:w="1240" w:type="dxa"/>
+            <w:noWrap/>
+            <w:hideMark/>
+          </w:tcPr>
+          <w:p>
+            <w:pPr>
+              <w:pStyle w:val="Prrafodelista"/>
+              <w:ind w:left="0"/>
+              <w:jc w:val="center"/>
+              <w:rPr>
+                <w:rFonts w:ascii="Dax-Regular" w:hAnsi="Dax-Regular"/>
+              </w:rPr>
+            </w:pPr>
+            <w:r>
+              <w:rPr>
+                <w:rFonts w:ascii="Dax-Regular" w:hAnsi="Dax-Regular"/>
+              </w:rPr>
+              <w:t>1</w:t>
+            </w:r>
+          </w:p>
+        </w:tc>
+        <w:tc>
+          <w:tcPr>
+            <w:tcW w:w="2060" w:type="dxa"/>
+            <w:noWrap/>
+            <w:hideMark/>
+          </w:tcPr>
+          <w:p>
+            <w:pPr>
+              <w:pStyle w:val="Prrafodelista"/>
+              <w:ind w:left="0"/>
+              <w:jc w:val="center"/>
+              <w:rPr>
+                <w:rFonts w:ascii="Dax-Regular" w:hAnsi="Dax-Regular"/>
+              </w:rPr>
+            </w:pPr>
+            <w:r>
+              <w:rPr>
+                <w:rFonts w:ascii="Dax-Regular" w:hAnsi="Dax-Regular"/>
+              </w:rPr>
+              <w:t>2</w:t>
+            </w:r>
+          </w:p>
+        </w:tc>
+        <w:tc>
+          <w:tcPr>
+            <w:tcW w:w="1240" w:type="dxa"/>
+            <w:noWrap/>
+            <w:hideMark/>
+          </w:tcPr>
+          <w:p>
+            <w:pPr>
+              <w:pStyle w:val="Prrafodelista"/>
+              <w:ind w:left="0"/>
+              <w:jc w:val="center"/>
+              <w:rPr>
+                <w:rFonts w:ascii="Dax-Regular" w:hAnsi="Dax-Regular"/>
+              </w:rPr>
+            </w:pPr>
+            <w:r>
+              <w:rPr>
+                <w:rFonts w:ascii="Dax-Regular" w:hAnsi="Dax-Regular"/>
+              </w:rPr>
+              <w:t>2</w:t>
+            </w:r>
+          </w:p>
+        </w:tc>
+      </w:tr>
+      <w:tr>
+        <w:trPr>
+          <w:trHeight w:val="288"/>
+          <w:jc w:val="center"/>
+        </w:trPr>
+        <w:tc>
+          <w:tcPr>
+            <w:tcW w:w="1240" w:type="dxa"/>
+            <w:noWrap/>
+            <w:hideMark/>
+          </w:tcPr>
+          <w:p>
+            <w:pPr>
+              <w:pStyle w:val="Prrafodelista"/>
+              <w:ind w:left="0"/>
+              <w:jc w:val="center"/>
+              <w:rPr>
+                <w:rFonts w:ascii="Dax-Regular" w:hAnsi="Dax-Regular"/>
+              </w:rPr>
+            </w:pPr>
+            <w:r>
+              <w:rPr>
+                <w:rFonts w:ascii="Dax-Regular" w:hAnsi="Dax-Regular"/>
+              </w:rPr>
+              <w:t>2</w:t>
+            </w:r>
+          </w:p>
+        </w:tc>
+        <w:tc>
+          <w:tcPr>
+            <w:tcW w:w="2060" w:type="dxa"/>
+            <w:noWrap/>
+            <w:hideMark/>
+          </w:tcPr>
+          <w:p>
+            <w:pPr>
+              <w:pStyle w:val="Prrafodelista"/>
+              <w:ind w:left="0"/>
+              <w:jc w:val="center"/>
+              <w:rPr>
+                <w:rFonts w:ascii="Dax-Regular" w:hAnsi="Dax-Regular"/>
+              </w:rPr>
+            </w:pPr>
+            <w:r>
+              <w:rPr>
+                <w:rFonts w:ascii="Dax-Regular" w:hAnsi="Dax-Regular"/>
+              </w:rPr>
+              <w:t>4</w:t>
+            </w:r>
+          </w:p>
+        </w:tc>
+        <w:tc>
+          <w:tcPr>
+            <w:tcW w:w="1240" w:type="dxa"/>
+            <w:noWrap/>
+            <w:hideMark/>
+          </w:tcPr>
+          <w:p>
+            <w:pPr>
+              <w:pStyle w:val="Prrafodelista"/>
+              <w:ind w:left="0"/>
+              <w:jc w:val="center"/>
+              <w:rPr>
+                <w:rFonts w:ascii="Dax-Regular" w:hAnsi="Dax-Regular"/>
+              </w:rPr>
+            </w:pPr>
+            <w:r>
+              <w:rPr>
+                <w:rFonts w:ascii="Dax-Regular" w:hAnsi="Dax-Regular"/>
+              </w:rPr>
+              <w:t>4</w:t>
+            </w:r>
+          </w:p>
+        </w:tc>
+      </w:tr>
+      <w:tr>
+        <w:trPr>
+          <w:trHeight w:val="288"/>
+          <w:jc w:val="center"/>
+        </w:trPr>
+        <w:tc>
+          <w:tcPr>
+            <w:tcW w:w="1240" w:type="dxa"/>
+            <w:noWrap/>
+            <w:hideMark/>
+          </w:tcPr>
+          <w:p>
+            <w:pPr>
+              <w:pStyle w:val="Prrafodelista"/>
+              <w:ind w:left="0"/>
+              <w:jc w:val="center"/>
+              <w:rPr>
+                <w:rFonts w:ascii="Dax-Regular" w:hAnsi="Dax-Regular"/>
+              </w:rPr>
+            </w:pPr>
+            <w:r>
+              <w:rPr>
+                <w:rFonts w:ascii="Dax-Regular" w:hAnsi="Dax-Regular"/>
+              </w:rPr>
+              <w:t>3</w:t>
+            </w:r>
+          </w:p>
+        </w:tc>
+        <w:tc>
+          <w:tcPr>
+            <w:tcW w:w="2060" w:type="dxa"/>
+            <w:noWrap/>
+            <w:hideMark/>
+          </w:tcPr>
+          <w:p>
+            <w:pPr>
+              <w:pStyle w:val="Prrafodelista"/>
+              <w:ind w:left="0"/>
+              <w:jc w:val="center"/>
+              <w:rPr>
+                <w:rFonts w:ascii="Dax-Regular" w:hAnsi="Dax-Regular"/>
+              </w:rPr>
+            </w:pPr>
+            <w:r>
+              <w:rPr>
+                <w:rFonts w:ascii="Dax-Regular" w:hAnsi="Dax-Regular"/>
+              </w:rPr>
+              <w:t>8</w:t>
+            </w:r>
+          </w:p>
+        </w:tc>
+        <w:tc>
+          <w:tcPr>
+            <w:tcW w:w="1240" w:type="dxa"/>
+            <w:noWrap/>
+            <w:hideMark/>
+          </w:tcPr>
+          <w:p>
+            <w:pPr>
+              <w:pStyle w:val="Prrafodelista"/>
+              <w:ind w:left="0"/>
+              <w:jc w:val="center"/>
+              <w:rPr>
+                <w:rFonts w:ascii="Dax-Regular" w:hAnsi="Dax-Regular"/>
+              </w:rPr>
+            </w:pPr>
+            <w:r>
+              <w:rPr>
+                <w:rFonts w:ascii="Dax-Regular" w:hAnsi="Dax-Regular"/>
+              </w:rPr>
+              <w:t>8</w:t>
+            </w:r>
+          </w:p>
+        </w:tc>
+      </w:tr>
+      <w:tr>
+        <w:trPr>
+          <w:trHeight w:val="288"/>
+          <w:jc w:val="center"/>
+        </w:trPr>
+        <w:tc>
+          <w:tcPr>
+            <w:tcW w:w="1240" w:type="dxa"/>
+            <w:noWrap/>
+            <w:hideMark/>
+          </w:tcPr>
+          <w:p>
+            <w:pPr>
+              <w:pStyle w:val="Prrafodelista"/>
+              <w:ind w:left="0"/>
+              <w:jc w:val="center"/>
+              <w:rPr>
+                <w:rFonts w:ascii="Dax-Regular" w:hAnsi="Dax-Regular"/>
+              </w:rPr>
+            </w:pPr>
+            <w:r>
+              <w:rPr>
+                <w:rFonts w:ascii="Dax-Regular" w:hAnsi="Dax-Regular"/>
+              </w:rPr>
+              <w:t>4</w:t>
+            </w:r>
+          </w:p>
+        </w:tc>
+        <w:tc>
+          <w:tcPr>
+            <w:tcW w:w="2060" w:type="dxa"/>
+            <w:noWrap/>
+            <w:hideMark/>
+          </w:tcPr>
+          <w:p>
+            <w:pPr>
+              <w:pStyle w:val="Prrafodelista"/>
+              <w:ind w:left="0"/>
+              <w:jc w:val="center"/>
+              <w:rPr>
+                <w:rFonts w:ascii="Dax-Regular" w:hAnsi="Dax-Regular"/>
+              </w:rPr>
+            </w:pPr>
+            <w:r>
+              <w:rPr>
+                <w:rFonts w:ascii="Dax-Regular" w:hAnsi="Dax-Regular"/>
+              </w:rPr>
+              <w:t>16</w:t>
+            </w:r>
+          </w:p>
+        </w:tc>
+        <w:tc>
+          <w:tcPr>
+            <w:tcW w:w="1240" w:type="dxa"/>
+            <w:noWrap/>
+            <w:hideMark/>
+          </w:tcPr>
+          <w:p>
+            <w:pPr>
+              <w:pStyle w:val="Prrafodelista"/>
+              <w:ind w:left="0"/>
+              <w:jc w:val="center"/>
+              <w:rPr>
+                <w:rFonts w:ascii="Dax-Regular" w:hAnsi="Dax-Regular"/>
+              </w:rPr>
+            </w:pPr>
+            <w:r>
+              <w:rPr>
+                <w:rFonts w:ascii="Dax-Regular" w:hAnsi="Dax-Regular"/>
+              </w:rPr>
+              <w:t>16</w:t>
+            </w:r>
+          </w:p>
+        </w:tc>
+      </w:tr>
+      <w:tr>
+        <w:trPr>
+          <w:trHeight w:val="288"/>
+          <w:jc w:val="center"/>
+        </w:trPr>
+        <w:tc>
+          <w:tcPr>
+            <w:tcW w:w="1240" w:type="dxa"/>
+            <w:noWrap/>
+            <w:hideMark/>
+          </w:tcPr>
+          <w:p>
+            <w:pPr>
+              <w:pStyle w:val="Prrafodelista"/>
+              <w:ind w:left="0"/>
+              <w:jc w:val="center"/>
+              <w:rPr>
+                <w:rFonts w:ascii="Dax-Regular" w:hAnsi="Dax-Regular"/>
+              </w:rPr>
+            </w:pPr>
+            <w:r>
+              <w:rPr>
+                <w:rFonts w:ascii="Dax-Regular" w:hAnsi="Dax-Regular"/>
+              </w:rPr>
+              <w:t>5</w:t>
+            </w:r>
+          </w:p>
+        </w:tc>
+        <w:tc>
+          <w:tcPr>
+            <w:tcW w:w="2060" w:type="dxa"/>
+            <w:noWrap/>
+            <w:hideMark/>
+          </w:tcPr>
+          <w:p>
+            <w:pPr>
+              <w:pStyle w:val="Prrafodelista"/>
+              <w:ind w:left="0"/>
+              <w:jc w:val="center"/>
+              <w:rPr>
+                <w:rFonts w:ascii="Dax-Regular" w:hAnsi="Dax-Regular"/>
+              </w:rPr>
+            </w:pPr>
+            <w:r>
+              <w:rPr>
+                <w:rFonts w:ascii="Dax-Regular" w:hAnsi="Dax-Regular"/>
+              </w:rPr>
+              <w:t>32</w:t>
+            </w:r>
+          </w:p>
+        </w:tc>
+        <w:tc>
+          <w:tcPr>
+            <w:tcW w:w="1240" w:type="dxa"/>
+            <w:noWrap/>
+            <w:hideMark/>
+          </w:tcPr>
+          <w:p>
+            <w:pPr>
+              <w:pStyle w:val="Prrafodelista"/>
+              <w:ind w:left="0"/>
+              <w:jc w:val="center"/>
+              <w:rPr>
+                <w:rFonts w:ascii="Dax-Regular" w:hAnsi="Dax-Regular"/>
+              </w:rPr>
+            </w:pPr>
+            <w:r>
+              <w:rPr>
+                <w:rFonts w:ascii="Dax-Regular" w:hAnsi="Dax-Regular"/>
+              </w:rPr>
+              <w:t>32</w:t>
+            </w:r>
+          </w:p>
+        </w:tc>
+      </w:tr>
+    </w:tbl>
+    <w:p>
+      <w:pPr>
+        <w:pStyle w:val="Prrafodelista"/>
+        <w:spacing w:after="0"/>
+        <w:jc w:val="both"/>
+        <w:rPr>
+          <w:rFonts w:ascii="Dax-Regular" w:hAnsi="Dax-Regular"/>
+          <w:lang w:val="es-CO"/>
+        </w:rPr>
+      </w:pPr>
+    </w:p>
+    <w:p>
+      <w:pPr>
+        <w:pStyle w:val="Prrafodelista"/>
+        <w:spacing w:after="0"/>
+        <w:jc w:val="both"/>
+        <w:rPr>
+          <w:rFonts w:ascii="Dax-Regular" w:hAnsi="Dax-Regular"/>
+          <w:lang w:val="es-CO"/>
+        </w:rPr>
+      </w:pPr>
+      <w:r>
+        <w:rPr>
+          <w:rFonts w:ascii="Dax-Regular" w:hAnsi="Dax-Regular"/>
+          <w:lang w:val="es-CO"/>
+        </w:rPr>
+        <w:t xml:space="preserve">Como se puede observar, el número de elementos se corresponde con la fórmula dada, sin embargo, al realizar el ejercicio de despeje de n en la fórmula anteriormente dada se tiene: </w:t>
+      </w:r>
+    </w:p>
+    <w:p>
+      <w:pPr>
+        <w:pStyle w:val="Prrafodelista"/>
+        <w:spacing w:after="0"/>
+        <w:jc w:val="both"/>
+        <w:rPr>
+          <w:rFonts w:ascii="Dax-Regular" w:hAnsi="Dax-Regular"/>
+          <w:lang w:val="es-CO"/>
+        </w:rPr>
+      </w:pPr>
+    </w:p>
+    <w:p>
+      <w:pPr>
+        <w:pStyle w:val="Prrafodelista"/>
+        <w:spacing w:after="0"/>
+        <w:jc w:val="both"/>
+        <w:rPr>
+          <w:rFonts w:ascii="Dax-Regular" w:hAnsi="Dax-Regular"/>
+          <w:lang w:val="es-CO"/>
+        </w:rPr>
+      </w:pPr>
+      <m:oMathPara>
+        <m:oMath>
+          <m:sSup>
+            <m:sSupPr>
+              <m:ctrlPr>
+                <w:rPr>
+                  <w:rFonts w:ascii="Cambria Math" w:hAnsi="Cambria Math"/>
+                  <w:i/>
+                  <w:lang w:val="es-CO"/>
+                </w:rPr>
+              </m:ctrlPr>
+            </m:sSupPr>
+            <m:e>
+              <m:r>
+                <w:rPr>
+                  <w:rFonts w:ascii="Cambria Math" w:hAnsi="Cambria Math"/>
+                  <w:lang w:val="es-CO"/>
+                </w:rPr>
+                <m:t>2</m:t>
+              </m:r>
+            </m:e>
+            <m:sup>
+              <m:r>
+                <w:rPr>
+                  <w:rFonts w:ascii="Cambria Math" w:hAnsi="Cambria Math"/>
+                  <w:lang w:val="es-CO"/>
+                </w:rPr>
+                <m:t>n</m:t>
+              </m:r>
+            </m:sup>
+          </m:sSup>
+          <m:r>
+            <w:rPr>
+              <w:rFonts w:ascii="Cambria Math" w:hAnsi="Cambria Math"/>
+              <w:lang w:val="es-CO"/>
+            </w:rPr>
+            <m:t>=x</m:t>
+          </m:r>
+        </m:oMath>
+      </m:oMathPara>
+    </w:p>
+    <w:p>
+      <w:pPr>
+        <w:pStyle w:val="Prrafodelista"/>
+        <w:spacing w:after="0"/>
+        <w:jc w:val="both"/>
+        <w:rPr>
+          <w:rFonts w:ascii="Dax-Regular" w:hAnsi="Dax-Regular"/>
+          <w:lang w:val="es-CO"/>
+        </w:rPr>
+      </w:pPr>
+    </w:p>
+    <w:p>
+      <w:pPr>
+        <w:pStyle w:val="Prrafodelista"/>
+        <w:spacing w:after="0"/>
+        <w:jc w:val="center"/>
+        <w:rPr>
+          <w:rFonts w:ascii="Dax-Regular" w:hAnsi="Dax-Regular"/>
+          <w:lang w:val="es-CO"/>
+        </w:rPr>
+      </w:pPr>
+      <m:oMathPara>
+        <m:oMath>
+          <m:r>
+            <w:rPr>
+              <w:rFonts w:ascii="Cambria Math" w:hAnsi="Cambria Math"/>
+              <w:lang w:val="es-CO"/>
+            </w:rPr>
+            <m:t>x=</m:t>
+          </m:r>
+          <m:func>
+            <m:funcPr>
+              <m:ctrlPr>
+                <w:rPr>
+                  <w:rFonts w:ascii="Cambria Math" w:hAnsi="Cambria Math"/>
+                  <w:i/>
+                  <w:lang w:val="es-CO"/>
+                </w:rPr>
+              </m:ctrlPr>
+            </m:funcPr>
+            <m:fName>
+              <m:r>
+                <m:rPr>
+                  <m:sty m:val="p"/>
+                </m:rPr>
+                <w:rPr>
+                  <w:rFonts w:ascii="Cambria Math" w:hAnsi="Cambria Math"/>
+                  <w:lang w:val="es-CO"/>
+                </w:rPr>
+                <m:t>ln</m:t>
+              </m:r>
+            </m:fName>
+            <m:e>
+              <m:r>
+                <w:rPr>
+                  <w:rFonts w:ascii="Cambria Math" w:hAnsi="Cambria Math"/>
+                  <w:lang w:val="es-CO"/>
+                </w:rPr>
+                <m:t>(1177)/ln</m:t>
+              </m:r>
+            </m:e>
+          </m:func>
+          <m:r>
+            <w:rPr>
+              <w:rFonts w:ascii="Cambria Math" w:hAnsi="Cambria Math"/>
+              <w:lang w:val="es-CO"/>
+            </w:rPr>
+            <m:t>(2)</m:t>
+          </m:r>
+        </m:oMath>
+      </m:oMathPara>
+    </w:p>
+    <w:p>
+      <w:pPr>
+        <w:pStyle w:val="Prrafodelista"/>
+        <w:spacing w:after="0"/>
+        <w:jc w:val="center"/>
+        <w:rPr>
+          <w:rFonts w:ascii="Dax-Regular" w:hAnsi="Dax-Regular"/>
+          <w:lang w:val="es-CO"/>
+        </w:rPr>
+      </w:pPr>
+    </w:p>
+    <w:p>
+      <w:pPr>
+        <w:pStyle w:val="Prrafodelista"/>
+        <w:spacing w:after="0"/>
+        <w:jc w:val="center"/>
+        <w:rPr>
+          <w:rFonts w:ascii="Dax-Regular" w:hAnsi="Dax-Regular"/>
+          <w:lang w:val="es-CO"/>
+        </w:rPr>
+      </w:pPr>
+      <m:oMathPara>
+        <m:oMath>
+          <m:r>
+            <w:rPr>
+              <w:rFonts w:ascii="Cambria Math" w:hAnsi="Cambria Math"/>
+              <w:lang w:val="es-CO"/>
+            </w:rPr>
+            <m:t>x=10,20</m:t>
+          </m:r>
+        </m:oMath>
+      </m:oMathPara>
+    </w:p>
+    <w:p>
+      <w:pPr>
+        <w:pStyle w:val="Prrafodelista"/>
+        <w:spacing w:after="0"/>
+        <w:jc w:val="both"/>
+        <w:rPr>
+          <w:rFonts w:ascii="Dax-Regular" w:hAnsi="Dax-Regular"/>
+          <w:lang w:val="es-CO"/>
+        </w:rPr>
+      </w:pPr>
+    </w:p>
+    <w:p>
+      <w:pPr>
+        <w:pStyle w:val="Prrafodelista"/>
+        <w:spacing w:after="0"/>
+        <w:jc w:val="both"/>
+        <w:rPr>
+          <w:rFonts w:ascii="Dax-Regular" w:hAnsi="Dax-Regular"/>
+          <w:lang w:val="es-CO"/>
+        </w:rPr>
+      </w:pPr>
+      <w:r>
+        <w:rPr>
+          <w:rFonts w:ascii="Dax-Regular" w:hAnsi="Dax-Regular"/>
+          <w:lang w:val="es-CO"/>
+        </w:rPr>
+        <w:t xml:space="preserve">Este resultado nos da un indicio de que el árbol no se encuentra lleno y muy posiblemente no se encuentre </w:t>
+      </w:r>
+      <w:proofErr w:type="spellStart"/>
+      <w:r>
+        <w:rPr>
+          <w:rFonts w:ascii="Dax-Regular" w:hAnsi="Dax-Regular"/>
+          <w:lang w:val="es-CO"/>
+        </w:rPr>
+        <w:t>balancedo</w:t>
+      </w:r>
+      <w:proofErr w:type="spellEnd"/>
+      <w:r>
+        <w:rPr>
+          <w:rFonts w:ascii="Dax-Regular" w:hAnsi="Dax-Regular"/>
+          <w:lang w:val="es-CO"/>
+        </w:rPr>
+        <w:t xml:space="preserve"> por la diferencia tan grande entre el exponente que debería ser y el que es pues si estuviera lleno tendría una altura máxima de 11 y sin embargo su altura es de 29.</w:t>
+      </w:r>
+    </w:p>
+    <w:p>
+      <w:pPr>
+        <w:pStyle w:val="Prrafodelista"/>
+        <w:spacing w:after="0"/>
+        <w:jc w:val="both"/>
+        <w:rPr>
+          <w:rFonts w:ascii="Dax-Regular" w:hAnsi="Dax-Regular"/>
+          <w:lang w:val="es-CO"/>
+        </w:rPr>
+      </w:pPr>
+    </w:p>
+    <w:p>
+      <w:pPr>
+        <w:pStyle w:val="Prrafodelista"/>
+        <w:spacing w:after="0"/>
+        <w:jc w:val="both"/>
+        <w:rPr>
+          <w:rFonts w:ascii="Dax-Regular" w:hAnsi="Dax-Regular"/>
+          <w:lang w:val="es-CO"/>
+        </w:rPr>
+      </w:pPr>
+      <w:r>
+        <w:rPr>
+          <w:rFonts w:ascii="Dax-Regular" w:hAnsi="Dax-Regular"/>
+          <w:lang w:val="es-CO"/>
+        </w:rPr>
+        <w:t xml:space="preserve">De igual manera, un árbol lleno de altura 29 tendría un total de elementos de </w:t>
+      </w:r>
+      <w:r>
+        <w:rPr>
+          <w:rFonts w:ascii="Dax-Regular" w:hAnsi="Dax-Regular"/>
+          <w:lang w:val="es-CO"/>
+        </w:rPr>
+        <w:t>536</w:t>
+      </w:r>
+      <w:r>
+        <w:rPr>
+          <w:rFonts w:ascii="Dax-Regular" w:hAnsi="Dax-Regular"/>
+          <w:lang w:val="es-CO"/>
+        </w:rPr>
+        <w:t>.</w:t>
+      </w:r>
+      <w:r>
+        <w:rPr>
+          <w:rFonts w:ascii="Dax-Regular" w:hAnsi="Dax-Regular"/>
+          <w:lang w:val="es-CO"/>
+        </w:rPr>
+        <w:t>870</w:t>
+      </w:r>
+      <w:r>
+        <w:rPr>
+          <w:rFonts w:ascii="Dax-Regular" w:hAnsi="Dax-Regular"/>
+          <w:lang w:val="es-CO"/>
+        </w:rPr>
+        <w:t>.</w:t>
+      </w:r>
+      <w:r>
+        <w:rPr>
+          <w:rFonts w:ascii="Dax-Regular" w:hAnsi="Dax-Regular"/>
+          <w:lang w:val="es-CO"/>
+        </w:rPr>
+        <w:t>912</w:t>
+      </w:r>
+      <w:r>
+        <w:rPr>
+          <w:rFonts w:ascii="Dax-Regular" w:hAnsi="Dax-Regular"/>
+          <w:lang w:val="es-CO"/>
+        </w:rPr>
+        <w:t>.</w:t>
+      </w:r>
+    </w:p>
+    <w:p>
+      <w:pPr>
+        <w:pStyle w:val="Prrafodelista"/>
+        <w:spacing w:after="0"/>
+        <w:jc w:val="both"/>
+        <w:rPr>
+          <w:rFonts w:ascii="Dax-Regular" w:hAnsi="Dax-Regular"/>
+          <w:lang w:val="es-CO"/>
+        </w:rPr>
+      </w:pPr>
+    </w:p>
+    <w:p>
+      <w:pPr>
+        <w:pStyle w:val="Prrafodelista"/>
         <w:numPr>
           <w:ilvl w:val="0"/>
           <w:numId w:val="12"/>
@@ -159,16 +1185,54 @@
     </w:p>
     <w:p>
       <w:pPr>
-        <w:pStyle w:val="ListParagraph"/>
-        <w:rPr>
-          <w:rFonts w:ascii="Dax-Regular" w:hAnsi="Dax-Regular"/>
-          <w:lang w:val="es-CO"/>
-        </w:rPr>
-      </w:pPr>
+        <w:pStyle w:val="Prrafodelista"/>
+        <w:rPr>
+          <w:rFonts w:ascii="Dax-Regular" w:hAnsi="Dax-Regular"/>
+          <w:lang w:val="es-CO"/>
+        </w:rPr>
+      </w:pPr>
+      <w:r>
+        <w:rPr>
+          <w:rFonts w:ascii="Dax-Regular" w:hAnsi="Dax-Regular"/>
+          <w:lang w:val="es-CO"/>
+        </w:rPr>
+        <w:lastRenderedPageBreak/>
+        <w:t xml:space="preserve">Si la información se organizara en tablas de hash y no en BST el tiempo de respuesta sería mayor porque en la mayoría de los casos, las tablas de hash solamente se encuentran organizadas dado su </w:t>
+      </w:r>
+      <w:proofErr w:type="spellStart"/>
+      <w:r>
+        <w:rPr>
+          <w:rFonts w:ascii="Dax-Regular" w:hAnsi="Dax-Regular"/>
+          <w:lang w:val="es-CO"/>
+        </w:rPr>
+        <w:t>hashcode</w:t>
+      </w:r>
+      <w:proofErr w:type="spellEnd"/>
+      <w:r>
+        <w:rPr>
+          <w:rFonts w:ascii="Dax-Regular" w:hAnsi="Dax-Regular"/>
+          <w:lang w:val="es-CO"/>
+        </w:rPr>
+        <w:t xml:space="preserve">, y todos los elementos se encuentran en listas y por tanto lo único que tiene orden son los índices de hash más no las llaves. Por otro lado, en los BST existe un criterio de orden especificado dentro del árbol dada sus llaves. </w:t>
+      </w:r>
+      <w:r>
+        <w:rPr>
+          <w:rFonts w:ascii="Dax-Regular" w:hAnsi="Dax-Regular"/>
+          <w:lang w:val="es-CO"/>
+        </w:rPr>
+        <w:t>Igualmente,</w:t>
+      </w:r>
+      <w:r>
+        <w:rPr>
+          <w:rFonts w:ascii="Dax-Regular" w:hAnsi="Dax-Regular"/>
+          <w:lang w:val="es-CO"/>
+        </w:rPr>
+        <w:t xml:space="preserve"> la complejidad de las tablas de hash es o(n) en el mejor de los casos mientras que para un BST en log(n).</w:t>
+      </w:r>
     </w:p>
     <w:p>
       <w:pPr>
-        <w:pStyle w:val="ListParagraph"/>
+        <w:pStyle w:val="Prrafodelista"/>
         <w:rPr>
           <w:rFonts w:ascii="Dax-Regular" w:hAnsi="Dax-Regular"/>
           <w:lang w:val="es-CO"/>
@@ -177,7 +1241,7 @@
     </w:p>
     <w:p>
       <w:pPr>
-        <w:pStyle w:val="ListParagraph"/>
+        <w:pStyle w:val="Prrafodelista"/>
         <w:numPr>
           <w:ilvl w:val="0"/>
           <w:numId w:val="12"/>
@@ -199,7 +1263,7 @@
     </w:p>
     <w:p>
       <w:pPr>
-        <w:pStyle w:val="ListParagraph"/>
+        <w:pStyle w:val="Prrafodelista"/>
         <w:rPr>
           <w:rFonts w:ascii="Dax-Regular" w:hAnsi="Dax-Regular"/>
           <w:lang w:val="es-CO"/>
@@ -208,7 +1272,69 @@
     </w:p>
     <w:p>
       <w:pPr>
-        <w:pStyle w:val="ListParagraph"/>
+        <w:pStyle w:val="Prrafodelista"/>
+        <w:rPr>
+          <w:rFonts w:ascii="Dax-Regular" w:hAnsi="Dax-Regular"/>
+          <w:lang w:val="es-CO"/>
+        </w:rPr>
+      </w:pPr>
+      <w:r>
+        <w:rPr>
+          <w:rFonts w:ascii="Dax-Regular" w:hAnsi="Dax-Regular"/>
+          <w:lang w:val="es-CO"/>
+        </w:rPr>
+        <w:t xml:space="preserve">Realizando un análisis estático del código sobre la definición del método </w:t>
+      </w:r>
+      <w:proofErr w:type="spellStart"/>
+      <w:r>
+        <w:rPr>
+          <w:rFonts w:ascii="Dax-Regular" w:hAnsi="Dax-Regular"/>
+          <w:lang w:val="es-CO"/>
+        </w:rPr>
+        <w:t>getCrimesByRangeCode</w:t>
+      </w:r>
+      <w:proofErr w:type="spellEnd"/>
+      <w:r>
+        <w:rPr>
+          <w:rFonts w:ascii="Dax-Regular" w:hAnsi="Dax-Regular"/>
+          <w:lang w:val="es-CO"/>
+        </w:rPr>
+        <w:t xml:space="preserve"> se encuentra que se está haciendo uso de la operación </w:t>
+      </w:r>
+      <w:proofErr w:type="spellStart"/>
+      <w:r>
+        <w:rPr>
+          <w:rFonts w:ascii="Dax-Regular" w:hAnsi="Dax-Regular"/>
+          <w:lang w:val="es-CO"/>
+        </w:rPr>
+        <w:t>get</w:t>
+      </w:r>
+      <w:proofErr w:type="spellEnd"/>
+      <w:r>
+        <w:rPr>
+          <w:rFonts w:ascii="Dax-Regular" w:hAnsi="Dax-Regular"/>
+          <w:lang w:val="es-CO"/>
+        </w:rPr>
+        <w:t xml:space="preserve"> en dónde se realiza un paso de los atributos de diccionario (filtrado extrayendo únicamente fecha) y el parámetro que define la fecha a filtrar. Al ejecutarse esta operación, se retorna el TAD conformado por tuplas con llave-regi</w:t>
+      </w:r>
+      <w:r>
+        <w:rPr>
+          <w:rFonts w:ascii="Dax-Regular" w:hAnsi="Dax-Regular"/>
+          <w:lang w:val="es-CO"/>
+        </w:rPr>
+        <w:t>s</w:t>
+      </w:r>
+      <w:r>
+        <w:rPr>
+          <w:rFonts w:ascii="Dax-Regular" w:hAnsi="Dax-Regular"/>
+          <w:lang w:val="es-CO"/>
+        </w:rPr>
+        <w:t>tro.</w:t>
+      </w:r>
+    </w:p>
+    <w:p>
+      <w:pPr>
+        <w:pStyle w:val="Prrafodelista"/>
         <w:spacing w:after="0"/>
         <w:jc w:val="both"/>
         <w:rPr>
@@ -228,7 +1354,7 @@
 </file>
 
 <file path=word/numbering.xml><?xml version="1.0" encoding="utf-8"?>
-<w:numbering xmlns:wpc="http://schemas.microsoft.com/office/word/2010/wordprocessingCanvas" xmlns:cx="http://schemas.microsoft.com/office/drawing/2014/chartex" xmlns:cx1="http://schemas.microsoft.com/office/drawing/2015/9/8/chartex" xmlns:cx2="http://schemas.microsoft.com/office/drawing/2015/10/21/chartex" xmlns:cx3="http://schemas.microsoft.com/office/drawing/2016/5/9/chartex" xmlns:cx4="http://schemas.microsoft.com/office/drawing/2016/5/10/chartex" xmlns:cx5="http://schemas.microsoft.com/office/drawing/2016/5/11/chartex" xmlns:cx6="http://schemas.microsoft.com/office/drawing/2016/5/12/chartex" xmlns:cx7="http://schemas.microsoft.com/office/drawing/2016/5/13/chartex" xmlns:cx8="http://schemas.microsoft.com/office/drawing/2016/5/14/chartex" xmlns:mc="http://schemas.openxmlformats.org/markup-compatibility/2006" xmlns:aink="http://schemas.microsoft.com/office/drawing/2016/ink" xmlns:am3d="http://schemas.microsoft.com/office/drawing/2017/model3d" xmlns:o="urn:schemas-microsoft-com:office:office" xmlns:r="http://schemas.openxmlformats.org/officeDocument/2006/relationships" xmlns:m="http://schemas.openxmlformats.org/officeDocument/2006/math" xmlns:v="urn:schemas-microsoft-com:vml" xmlns:wp14="http://schemas.microsoft.com/office/word/2010/wordprocessingDrawing" xmlns:wp="http://schemas.openxmlformats.org/drawingml/2006/wordprocessingDrawing" xmlns:w10="urn:schemas-microsoft-com:office:word" xmlns:w="http://schemas.openxmlformats.org/wordprocessingml/2006/main" xmlns:w14="http://schemas.microsoft.com/office/word/2010/wordml" xmlns:w15="http://schemas.microsoft.com/office/word/2012/wordml" xmlns:w16cex="http://schemas.microsoft.com/office/word/2018/wordml/cex" xmlns:w16cid="http://schemas.microsoft.com/office/word/2016/wordml/cid" xmlns:w16="http://schemas.microsoft.com/office/word/2018/wordml" xmlns:w16se="http://schemas.microsoft.com/office/word/2015/wordml/symex" xmlns:wpg="http://schemas.microsoft.com/office/word/2010/wordprocessingGroup" xmlns:wpi="http://schemas.microsoft.com/office/word/2010/wordprocessingInk" xmlns:wne="http://schemas.microsoft.com/office/word/2006/wordml" xmlns:wps="http://schemas.microsoft.com/office/word/2010/wordprocessingShape" mc:Ignorable="w14 w15 w16se w16cid w16 w16cex wp14">
+<w:numbering xmlns:wpc="http://schemas.microsoft.com/office/word/2010/wordprocessingCanvas" xmlns:cx="http://schemas.microsoft.com/office/drawing/2014/chartex" xmlns:cx1="http://schemas.microsoft.com/office/drawing/2015/9/8/chartex" xmlns:cx2="http://schemas.microsoft.com/office/drawing/2015/10/21/chartex" xmlns:cx3="http://schemas.microsoft.com/office/drawing/2016/5/9/chartex" xmlns:cx4="http://schemas.microsoft.com/office/drawing/2016/5/10/chartex" xmlns:cx5="http://schemas.microsoft.com/office/drawing/2016/5/11/chartex" xmlns:cx6="http://schemas.microsoft.com/office/drawing/2016/5/12/chartex" xmlns:cx7="http://schemas.microsoft.com/office/drawing/2016/5/13/chartex" xmlns:cx8="http://schemas.microsoft.com/office/drawing/2016/5/14/chartex" xmlns:mc="http://schemas.openxmlformats.org/markup-compatibility/2006" xmlns:aink="http://schemas.microsoft.com/office/drawing/2016/ink" xmlns:am3d="http://schemas.microsoft.com/office/drawing/2017/model3d" xmlns:o="urn:schemas-microsoft-com:office:office" xmlns:r="http://schemas.openxmlformats.org/officeDocument/2006/relationships" xmlns:m="http://schemas.openxmlformats.org/officeDocument/2006/math" xmlns:v="urn:schemas-microsoft-com:vml" xmlns:wp14="http://schemas.microsoft.com/office/word/2010/wordprocessingDrawing" xmlns:wp="http://schemas.openxmlformats.org/drawingml/2006/wordprocessingDrawing" xmlns:w10="urn:schemas-microsoft-com:office:word" xmlns:w="http://schemas.openxmlformats.org/wordprocessingml/2006/main" xmlns:w14="http://schemas.microsoft.com/office/word/2010/wordml" xmlns:w15="http://schemas.microsoft.com/office/word/2012/wordml" xmlns:w16cex="http://schemas.microsoft.com/office/word/2018/wordml/cex" xmlns:w16cid="http://schemas.microsoft.com/office/word/2016/wordml/cid" xmlns:w16="http://schemas.microsoft.com/office/word/2018/wordml" xmlns:w16sdtdh="http://schemas.microsoft.com/office/word/2020/wordml/sdtdatahash" xmlns:w16se="http://schemas.microsoft.com/office/word/2015/wordml/symex" xmlns:wpg="http://schemas.microsoft.com/office/word/2010/wordprocessingGroup" xmlns:wpi="http://schemas.microsoft.com/office/word/2010/wordprocessingInk" xmlns:wne="http://schemas.microsoft.com/office/word/2006/wordml" xmlns:wps="http://schemas.microsoft.com/office/word/2010/wordprocessingShape" mc:Ignorable="w14 w15 w16se w16cid w16 w16cex w16sdtdh wp14">
   <w:abstractNum w:abstractNumId="0" w15:restartNumberingAfterBreak="0">
     <w:nsid w:val="00F45053"/>
     <w:multiLevelType w:val="hybridMultilevel"/>
@@ -1463,7 +2589,7 @@
 </file>
 
 <file path=word/styles.xml><?xml version="1.0" encoding="utf-8"?>
-<w:styles xmlns:mc="http://schemas.openxmlformats.org/markup-compatibility/2006" xmlns:r="http://schemas.openxmlformats.org/officeDocument/2006/relationships" xmlns:w="http://schemas.openxmlformats.org/wordprocessingml/2006/main" xmlns:w14="http://schemas.microsoft.com/office/word/2010/wordml" xmlns:w15="http://schemas.microsoft.com/office/word/2012/wordml" xmlns:w16cex="http://schemas.microsoft.com/office/word/2018/wordml/cex" xmlns:w16cid="http://schemas.microsoft.com/office/word/2016/wordml/cid" xmlns:w16="http://schemas.microsoft.com/office/word/2018/wordml" xmlns:w16se="http://schemas.microsoft.com/office/word/2015/wordml/symex" mc:Ignorable="w14 w15 w16se w16cid w16 w16cex">
+<w:styles xmlns:mc="http://schemas.openxmlformats.org/markup-compatibility/2006" xmlns:r="http://schemas.openxmlformats.org/officeDocument/2006/relationships" xmlns:w="http://schemas.openxmlformats.org/wordprocessingml/2006/main" xmlns:w14="http://schemas.microsoft.com/office/word/2010/wordml" xmlns:w15="http://schemas.microsoft.com/office/word/2012/wordml" xmlns:w16cex="http://schemas.microsoft.com/office/word/2018/wordml/cex" xmlns:w16cid="http://schemas.microsoft.com/office/word/2016/wordml/cid" xmlns:w16="http://schemas.microsoft.com/office/word/2018/wordml" xmlns:w16sdtdh="http://schemas.microsoft.com/office/word/2020/wordml/sdtdatahash" xmlns:w16se="http://schemas.microsoft.com/office/word/2015/wordml/symex" mc:Ignorable="w14 w15 w16se w16cid w16 w16cex w16sdtdh">
   <w:docDefaults>
     <w:rPrDefault>
       <w:rPr>
@@ -1865,11 +2991,11 @@
       <w:noProof/>
     </w:rPr>
   </w:style>
-  <w:style w:type="paragraph" w:styleId="Heading1">
+  <w:style w:type="paragraph" w:styleId="Ttulo1">
     <w:name w:val="heading 1"/>
     <w:basedOn w:val="Normal"/>
     <w:next w:val="Normal"/>
-    <w:link w:val="Heading1Char"/>
+    <w:link w:val="Ttulo1Car"/>
     <w:uiPriority w:val="9"/>
     <w:qFormat/>
     <w:rsid w:val="003C0715"/>
@@ -1886,11 +3012,11 @@
       <w:szCs w:val="32"/>
     </w:rPr>
   </w:style>
-  <w:style w:type="paragraph" w:styleId="Heading2">
+  <w:style w:type="paragraph" w:styleId="Ttulo2">
     <w:name w:val="heading 2"/>
     <w:basedOn w:val="Normal"/>
     <w:next w:val="Normal"/>
-    <w:link w:val="Heading2Char"/>
+    <w:link w:val="Ttulo2Car"/>
     <w:uiPriority w:val="9"/>
     <w:unhideWhenUsed/>
     <w:qFormat/>
@@ -1908,13 +3034,13 @@
       <w:szCs w:val="26"/>
     </w:rPr>
   </w:style>
-  <w:style w:type="character" w:default="1" w:styleId="DefaultParagraphFont">
+  <w:style w:type="character" w:default="1" w:styleId="Fuentedeprrafopredeter">
     <w:name w:val="Default Paragraph Font"/>
     <w:uiPriority w:val="1"/>
     <w:semiHidden/>
     <w:unhideWhenUsed/>
   </w:style>
-  <w:style w:type="table" w:default="1" w:styleId="TableNormal">
+  <w:style w:type="table" w:default="1" w:styleId="Tablanormal">
     <w:name w:val="Normal Table"/>
     <w:uiPriority w:val="99"/>
     <w:semiHidden/>
@@ -1929,17 +3055,17 @@
       </w:tblCellMar>
     </w:tblPr>
   </w:style>
-  <w:style w:type="numbering" w:default="1" w:styleId="NoList">
+  <w:style w:type="numbering" w:default="1" w:styleId="Sinlista">
     <w:name w:val="No List"/>
     <w:uiPriority w:val="99"/>
     <w:semiHidden/>
     <w:unhideWhenUsed/>
   </w:style>
-  <w:style w:type="paragraph" w:styleId="Title">
+  <w:style w:type="paragraph" w:styleId="Ttulo">
     <w:name w:val="Title"/>
     <w:basedOn w:val="Normal"/>
     <w:next w:val="Normal"/>
-    <w:link w:val="TitleChar"/>
+    <w:link w:val="TtuloCar"/>
     <w:uiPriority w:val="10"/>
     <w:qFormat/>
     <w:rsid w:val="00BA3B38"/>
@@ -1955,10 +3081,10 @@
       <w:szCs w:val="56"/>
     </w:rPr>
   </w:style>
-  <w:style w:type="character" w:customStyle="1" w:styleId="TitleChar">
-    <w:name w:val="Title Char"/>
-    <w:basedOn w:val="DefaultParagraphFont"/>
-    <w:link w:val="Title"/>
+  <w:style w:type="character" w:customStyle="1" w:styleId="TtuloCar">
+    <w:name w:val="Título Car"/>
+    <w:basedOn w:val="Fuentedeprrafopredeter"/>
+    <w:link w:val="Ttulo"/>
     <w:uiPriority w:val="10"/>
     <w:rsid w:val="00BA3B38"/>
     <w:rPr>
@@ -1970,7 +3096,7 @@
       <w:szCs w:val="56"/>
     </w:rPr>
   </w:style>
-  <w:style w:type="paragraph" w:styleId="ListParagraph">
+  <w:style w:type="paragraph" w:styleId="Prrafodelista">
     <w:name w:val="List Paragraph"/>
     <w:basedOn w:val="Normal"/>
     <w:uiPriority w:val="34"/>
@@ -1984,9 +3110,9 @@
       <w:noProof w:val="0"/>
     </w:rPr>
   </w:style>
-  <w:style w:type="character" w:styleId="CommentReference">
+  <w:style w:type="character" w:styleId="Refdecomentario">
     <w:name w:val="annotation reference"/>
-    <w:basedOn w:val="DefaultParagraphFont"/>
+    <w:basedOn w:val="Fuentedeprrafopredeter"/>
     <w:uiPriority w:val="99"/>
     <w:semiHidden/>
     <w:unhideWhenUsed/>
@@ -1996,10 +3122,10 @@
       <w:szCs w:val="16"/>
     </w:rPr>
   </w:style>
-  <w:style w:type="paragraph" w:styleId="CommentText">
+  <w:style w:type="paragraph" w:styleId="Textocomentario">
     <w:name w:val="annotation text"/>
     <w:basedOn w:val="Normal"/>
-    <w:link w:val="CommentTextChar"/>
+    <w:link w:val="TextocomentarioCar"/>
     <w:uiPriority w:val="99"/>
     <w:semiHidden/>
     <w:unhideWhenUsed/>
@@ -2013,10 +3139,10 @@
       <w:szCs w:val="20"/>
     </w:rPr>
   </w:style>
-  <w:style w:type="character" w:customStyle="1" w:styleId="CommentTextChar">
-    <w:name w:val="Comment Text Char"/>
-    <w:basedOn w:val="DefaultParagraphFont"/>
-    <w:link w:val="CommentText"/>
+  <w:style w:type="character" w:customStyle="1" w:styleId="TextocomentarioCar">
+    <w:name w:val="Texto comentario Car"/>
+    <w:basedOn w:val="Fuentedeprrafopredeter"/>
+    <w:link w:val="Textocomentario"/>
     <w:uiPriority w:val="99"/>
     <w:semiHidden/>
     <w:rsid w:val="00A442AC"/>
@@ -2025,7 +3151,7 @@
       <w:szCs w:val="20"/>
     </w:rPr>
   </w:style>
-  <w:style w:type="paragraph" w:styleId="Caption">
+  <w:style w:type="paragraph" w:styleId="Descripcin">
     <w:name w:val="caption"/>
     <w:basedOn w:val="Normal"/>
     <w:next w:val="Normal"/>
@@ -2045,9 +3171,9 @@
       <w:szCs w:val="18"/>
     </w:rPr>
   </w:style>
-  <w:style w:type="table" w:styleId="GridTable2">
+  <w:style w:type="table" w:styleId="Tabladecuadrcula2">
     <w:name w:val="Grid Table 2"/>
-    <w:basedOn w:val="TableNormal"/>
+    <w:basedOn w:val="Tablanormal"/>
     <w:uiPriority w:val="47"/>
     <w:rsid w:val="00076EA8"/>
     <w:pPr>
@@ -2120,10 +3246,10 @@
       </w:tcPr>
     </w:tblStylePr>
   </w:style>
-  <w:style w:type="character" w:customStyle="1" w:styleId="Heading1Char">
-    <w:name w:val="Heading 1 Char"/>
-    <w:basedOn w:val="DefaultParagraphFont"/>
-    <w:link w:val="Heading1"/>
+  <w:style w:type="character" w:customStyle="1" w:styleId="Ttulo1Car">
+    <w:name w:val="Título 1 Car"/>
+    <w:basedOn w:val="Fuentedeprrafopredeter"/>
+    <w:link w:val="Ttulo1"/>
     <w:uiPriority w:val="9"/>
     <w:rsid w:val="003C0715"/>
     <w:rPr>
@@ -2134,10 +3260,10 @@
       <w:szCs w:val="32"/>
     </w:rPr>
   </w:style>
-  <w:style w:type="character" w:customStyle="1" w:styleId="Heading2Char">
-    <w:name w:val="Heading 2 Char"/>
-    <w:basedOn w:val="DefaultParagraphFont"/>
-    <w:link w:val="Heading2"/>
+  <w:style w:type="character" w:customStyle="1" w:styleId="Ttulo2Car">
+    <w:name w:val="Título 2 Car"/>
+    <w:basedOn w:val="Fuentedeprrafopredeter"/>
+    <w:link w:val="Ttulo2"/>
     <w:uiPriority w:val="9"/>
     <w:rsid w:val="003C0715"/>
     <w:rPr>
@@ -2147,6 +3273,35 @@
       <w:sz w:val="26"/>
       <w:szCs w:val="26"/>
     </w:rPr>
+  </w:style>
+  <w:style w:type="character" w:styleId="Textodelmarcadordeposicin">
+    <w:name w:val="Placeholder Text"/>
+    <w:basedOn w:val="Fuentedeprrafopredeter"/>
+    <w:uiPriority w:val="99"/>
+    <w:semiHidden/>
+    <w:rsid w:val="00302F01"/>
+    <w:rPr>
+      <w:color w:val="808080"/>
+    </w:rPr>
+  </w:style>
+  <w:style w:type="table" w:styleId="Tablaconcuadrcula">
+    <w:name w:val="Table Grid"/>
+    <w:basedOn w:val="Tablanormal"/>
+    <w:uiPriority w:val="39"/>
+    <w:rsid w:val="008768E1"/>
+    <w:pPr>
+      <w:spacing w:after="0" w:line="240" w:lineRule="auto"/>
+    </w:pPr>
+    <w:tblPr>
+      <w:tblBorders>
+        <w:top w:val="single" w:sz="4" w:space="0" w:color="auto"/>
+        <w:left w:val="single" w:sz="4" w:space="0" w:color="auto"/>
+        <w:bottom w:val="single" w:sz="4" w:space="0" w:color="auto"/>
+        <w:right w:val="single" w:sz="4" w:space="0" w:color="auto"/>
+        <w:insideH w:val="single" w:sz="4" w:space="0" w:color="auto"/>
+        <w:insideV w:val="single" w:sz="4" w:space="0" w:color="auto"/>
+      </w:tblBorders>
+    </w:tblPr>
   </w:style>
 </w:styles>
 </file>
@@ -2682,7 +3837,22 @@
 </file>
 
 <file path=customXml/itemProps2.xml><?xml version="1.0" encoding="utf-8"?>
-<ds:datastoreItem xmlns:ds="http://schemas.openxmlformats.org/officeDocument/2006/customXml" ds:itemID="{6A402F4C-F49F-4E29-8D88-E716A8E26B87}"/>
+<ds:datastoreItem xmlns:ds="http://schemas.openxmlformats.org/officeDocument/2006/customXml" ds:itemID="{6A402F4C-F49F-4E29-8D88-E716A8E26B87}">
+  <ds:schemaRefs>
+    <ds:schemaRef ds:uri="http://schemas.microsoft.com/office/2006/metadata/contentType"/>
+    <ds:schemaRef ds:uri="http://schemas.microsoft.com/office/2006/metadata/properties/metaAttributes"/>
+    <ds:schemaRef ds:uri="http://www.w3.org/2001/XMLSchema"/>
+    <ds:schemaRef ds:uri="http://schemas.microsoft.com/office/2006/metadata/properties"/>
+    <ds:schemaRef ds:uri="164883f8-7691-4ecf-b54a-664c0d0edefe"/>
+    <ds:schemaRef ds:uri="85e30bcc-d76c-4413-8e4d-2dce22fb0743"/>
+    <ds:schemaRef ds:uri="http://schemas.microsoft.com/office/2006/documentManagement/types"/>
+    <ds:schemaRef ds:uri="http://schemas.microsoft.com/office/infopath/2007/PartnerControls"/>
+    <ds:schemaRef ds:uri="http://schemas.openxmlformats.org/package/2006/metadata/core-properties"/>
+    <ds:schemaRef ds:uri="http://purl.org/dc/elements/1.1/"/>
+    <ds:schemaRef ds:uri="http://purl.org/dc/terms/"/>
+    <ds:schemaRef ds:uri="http://schemas.microsoft.com/internal/obd"/>
+  </ds:schemaRefs>
+</ds:datastoreItem>
 </file>
 
 <file path=customXml/itemProps3.xml><?xml version="1.0" encoding="utf-8"?>
